--- a/Project_Documents/P26_Learning_Summary.docx
+++ b/Project_Documents/P26_Learning_Summary.docx
@@ -340,13 +340,7 @@
         <w:t xml:space="preserve">he objective of the project is to </w:t>
       </w:r>
       <w:r>
-        <w:t xml:space="preserve">explore how modern OCR works, and how we can implement it via different neural network libraries, such as </w:t>
-      </w:r>
-      <w:r>
-        <w:t>TensorFlow</w:t>
-      </w:r>
-      <w:r>
-        <w:t>.</w:t>
+        <w:t>explore how modern OCR works, and how we can implement it via different neural network libraries, such as TensorFlow.</w:t>
       </w:r>
       <w:r>
         <w:t xml:space="preserve"> In this project, w</w:t>
@@ -536,14 +530,9 @@
       </w:r>
       <w:proofErr w:type="spellEnd"/>
       <w:r>
-        <w:t xml:space="preserve">()` function. This returns two tuples of NumPy arrays. </w:t>
-      </w:r>
-      <w:proofErr w:type="gramStart"/>
-      <w:r>
-        <w:t>`(</w:t>
-      </w:r>
-      <w:proofErr w:type="spellStart"/>
-      <w:proofErr w:type="gramEnd"/>
+        <w:t>()` function. This returns two tuples of NumPy arrays. `(</w:t>
+      </w:r>
+      <w:proofErr w:type="spellStart"/>
       <w:r>
         <w:t>x_train</w:t>
       </w:r>
@@ -1123,22 +1112,7 @@
         <w:t>T</w:t>
       </w:r>
       <w:r>
-        <w:t xml:space="preserve">here are </w:t>
-      </w:r>
-      <w:r>
-        <w:t>different types of</w:t>
-      </w:r>
-      <w:r>
-        <w:t xml:space="preserve"> layers that you can </w:t>
-      </w:r>
-      <w:r>
-        <w:t xml:space="preserve">choose </w:t>
-      </w:r>
-      <w:r>
-        <w:t xml:space="preserve">in your model. </w:t>
-      </w:r>
-      <w:r>
-        <w:t>The first being the Dense layer. A Dense layer is the most basic layer of a neural network, which includes hidden units and an activation function. The weights of the neural networks will be automatically assigned by TensorFlow, so there is no need to assign them manually.</w:t>
+        <w:t>here are different types of layers that you can choose in your model. The first being the Dense layer. A Dense layer is the most basic layer of a neural network, which includes hidden units and an activation function. The weights of the neural networks will be automatically assigned by TensorFlow, so there is no need to assign them manually.</w:t>
       </w:r>
     </w:p>
     <w:p>
@@ -1680,6 +1654,9 @@
         <w:jc w:val="center"/>
       </w:pPr>
       <w:r>
+        <w:rPr>
+          <w:noProof/>
+        </w:rPr>
         <w:drawing>
           <wp:inline distT="0" distB="0" distL="0" distR="0" wp14:anchorId="5A2DCC90" wp14:editId="652B6CBD">
             <wp:extent cx="2200153" cy="2100470"/>
@@ -1744,10 +1721,7 @@
         <w:fldChar w:fldCharType="end"/>
       </w:r>
       <w:r>
-        <w:t xml:space="preserve">  </w:t>
-      </w:r>
-      <w:r>
-        <w:t xml:space="preserve">A sample of how my neural network architecture is </w:t>
+        <w:t xml:space="preserve">  A sample of how my neural network architecture is </w:t>
       </w:r>
       <w:proofErr w:type="gramStart"/>
       <w:r>
@@ -2060,9 +2034,12 @@
       </w:pPr>
       <w:proofErr w:type="spellStart"/>
       <w:r>
-        <w:t>train_one_hot,</w:t>
-      </w:r>
-      <w:proofErr w:type="spellEnd"/>
+        <w:t>train_one_hot</w:t>
+      </w:r>
+      <w:proofErr w:type="spellEnd"/>
+      <w:r>
+        <w:t>,</w:t>
+      </w:r>
     </w:p>
     <w:p>
       <w:pPr>
@@ -2258,6 +2235,9 @@
         <w:jc w:val="center"/>
       </w:pPr>
       <w:r>
+        <w:rPr>
+          <w:noProof/>
+        </w:rPr>
         <w:drawing>
           <wp:inline distT="0" distB="0" distL="0" distR="0" wp14:anchorId="7F224068" wp14:editId="27AE9070">
             <wp:extent cx="5819955" cy="209379"/>
@@ -2301,20 +2281,11 @@
         <w:jc w:val="center"/>
       </w:pPr>
       <w:r>
-        <w:t>Fig.</w:t>
-      </w:r>
-      <w:r>
-        <w:t xml:space="preserve"> </w:t>
+        <w:t xml:space="preserve">Fig. </w:t>
       </w:r>
       <w:proofErr w:type="gramStart"/>
       <w:r>
-        <w:t>2</w:t>
-      </w:r>
-      <w:r>
-        <w:t xml:space="preserve">  </w:t>
-      </w:r>
-      <w:r>
-        <w:t>Accuracy</w:t>
+        <w:t>2  Accuracy</w:t>
       </w:r>
       <w:proofErr w:type="gramEnd"/>
       <w:r>
@@ -2328,6 +2299,9 @@
         <w:jc w:val="center"/>
       </w:pPr>
       <w:r>
+        <w:rPr>
+          <w:noProof/>
+        </w:rPr>
         <w:drawing>
           <wp:inline distT="0" distB="0" distL="0" distR="0" wp14:anchorId="4DB10486" wp14:editId="51C3EBC9">
             <wp:extent cx="3191774" cy="1390551"/>
@@ -2375,13 +2349,7 @@
       </w:r>
       <w:proofErr w:type="gramStart"/>
       <w:r>
-        <w:t>3</w:t>
-      </w:r>
-      <w:r>
-        <w:t xml:space="preserve">  </w:t>
-      </w:r>
-      <w:r>
-        <w:t>Performance</w:t>
+        <w:t>3  Performance</w:t>
       </w:r>
       <w:proofErr w:type="gramEnd"/>
       <w:r>
@@ -2795,7 +2763,6 @@
         <w:pStyle w:val="IEEEParagraph"/>
         <w:ind w:firstLine="0"/>
         <w:rPr>
-          <w:rFonts w:hint="eastAsia"/>
           <w:lang w:eastAsia="zh-CN"/>
         </w:rPr>
       </w:pPr>
@@ -4933,6 +4900,7 @@
   <w:style w:type="character" w:default="1" w:styleId="DefaultParagraphFont">
     <w:name w:val="Default Paragraph Font"/>
     <w:uiPriority w:val="1"/>
+    <w:semiHidden/>
     <w:unhideWhenUsed/>
   </w:style>
   <w:style w:type="table" w:default="1" w:styleId="TableNormal">
